--- a/document.docx
+++ b/document.docx
@@ -95,9 +95,9 @@
         </w:rPr>
         <w:drawing>
           <wp:inline distT="0" distB="0" distL="114300" distR="114300">
-            <wp:extent cx="5753100" cy="4914900"/>
-            <wp:effectExtent l="0" t="0" r="0" b="0"/>
-            <wp:docPr id="1" name="图片 1" descr="2"/>
+            <wp:extent cx="4238625" cy="5314950"/>
+            <wp:effectExtent l="0" t="0" r="9525" b="0"/>
+            <wp:docPr id="2" name="图片 2" descr="1"/>
             <wp:cNvGraphicFramePr>
               <a:graphicFrameLocks xmlns:a="http://schemas.openxmlformats.org/drawingml/2006/main" noChangeAspect="1"/>
             </wp:cNvGraphicFramePr>
@@ -105,7 +105,7 @@
               <a:graphicData uri="http://schemas.openxmlformats.org/drawingml/2006/picture">
                 <pic:pic xmlns:pic="http://schemas.openxmlformats.org/drawingml/2006/picture">
                   <pic:nvPicPr>
-                    <pic:cNvPr id="1" name="图片 1" descr="2"/>
+                    <pic:cNvPr id="2" name="图片 2" descr="1"/>
                     <pic:cNvPicPr>
                       <a:picLocks noChangeAspect="1"/>
                     </pic:cNvPicPr>
@@ -119,7 +119,7 @@
                   <pic:spPr>
                     <a:xfrm>
                       <a:off x="0" y="0"/>
-                      <a:ext cx="5753100" cy="4914900"/>
+                      <a:ext cx="4238625" cy="5314950"/>
                     </a:xfrm>
                     <a:prstGeom prst="rect">
                       <a:avLst/>
@@ -136,6 +136,75 @@
       <w:pPr>
         <w:numPr>
           <w:ilvl w:val="0"/>
+          <w:numId w:val="0"/>
+        </w:numPr>
+        <w:rPr>
+          <w:rFonts w:hint="eastAsia"/>
+          <w:sz w:val="28"/>
+          <w:szCs w:val="28"/>
+          <w:lang w:val="en-US" w:eastAsia="zh-CN"/>
+        </w:rPr>
+      </w:pPr>
+      <w:r>
+        <w:rPr>
+          <w:rFonts w:hint="eastAsia"/>
+          <w:sz w:val="28"/>
+          <w:szCs w:val="28"/>
+          <w:lang w:val="en-US" w:eastAsia="zh-CN"/>
+        </w:rPr>
+        <w:t>选择语言按钮：中文、英文</w:t>
+      </w:r>
+    </w:p>
+    <w:p>
+      <w:pPr>
+        <w:numPr>
+          <w:ilvl w:val="0"/>
+          <w:numId w:val="0"/>
+        </w:numPr>
+        <w:rPr>
+          <w:rFonts w:hint="eastAsia"/>
+          <w:sz w:val="28"/>
+          <w:szCs w:val="28"/>
+          <w:lang w:val="en-US" w:eastAsia="zh-CN"/>
+        </w:rPr>
+      </w:pPr>
+      <w:r>
+        <w:rPr>
+          <w:rFonts w:hint="eastAsia"/>
+          <w:sz w:val="28"/>
+          <w:szCs w:val="28"/>
+          <w:lang w:val="en-US" w:eastAsia="zh-CN"/>
+        </w:rPr>
+        <w:t>切换为不同的语言，语言表路径</w:t>
+      </w:r>
+    </w:p>
+    <w:p>
+      <w:pPr>
+        <w:numPr>
+          <w:ilvl w:val="0"/>
+          <w:numId w:val="0"/>
+        </w:numPr>
+        <w:rPr>
+          <w:rFonts w:hint="default"/>
+          <w:sz w:val="28"/>
+          <w:szCs w:val="28"/>
+          <w:lang w:val="en-US" w:eastAsia="zh-CN"/>
+        </w:rPr>
+      </w:pPr>
+      <w:r>
+        <w:rPr>
+          <w:rFonts w:hint="eastAsia"/>
+          <w:sz w:val="28"/>
+          <w:szCs w:val="28"/>
+          <w:lang w:val="en-US" w:eastAsia="zh-CN"/>
+        </w:rPr>
+        <w:t xml:space="preserve"> Assets\BehaviorTree\GameData\CSVAssets\table_text_localization.csv</w:t>
+      </w:r>
+    </w:p>
+    <w:p>
+      <w:pPr>
+        <w:numPr>
+          <w:ilvl w:val="0"/>
           <w:numId w:val="1"/>
         </w:numPr>
         <w:ind w:left="0" w:leftChars="0" w:firstLine="0" w:firstLineChars="0"/>
@@ -398,7 +467,7 @@
           <w:szCs w:val="28"/>
           <w:lang w:val="en-US" w:eastAsia="zh-CN"/>
         </w:rPr>
-        <w:t>(4.1)Descript: 对该配置文件的描述：某某NPC AI配置文件等等</w:t>
+        <w:t>(4.1)描述: 对该配置文件的描述：某某NPC AI配置文件等等</w:t>
       </w:r>
     </w:p>
     <w:p>
@@ -423,7 +492,7 @@
           <w:szCs w:val="28"/>
           <w:lang w:val="en-US" w:eastAsia="zh-CN"/>
         </w:rPr>
-        <w:t>(4.2)Inspector: 行为树节点的属性参数，在后边讲述</w:t>
+        <w:t>(4.2)视图面板: 行为树节点的属性参数，在后边讲述</w:t>
       </w:r>
     </w:p>
     <w:p>
@@ -448,7 +517,7 @@
           <w:szCs w:val="28"/>
           <w:lang w:val="en-US" w:eastAsia="zh-CN"/>
         </w:rPr>
-        <w:t>(4.3)Parameter：行为树配置的所有环境变量</w:t>
+        <w:t>(4.3)参数：行为树配置的所有环境变量</w:t>
       </w:r>
     </w:p>
     <w:p>
@@ -553,9 +622,9 @@
         </w:rPr>
         <w:drawing>
           <wp:inline distT="0" distB="0" distL="114300" distR="114300">
-            <wp:extent cx="2952750" cy="4729480"/>
-            <wp:effectExtent l="0" t="0" r="0" b="13970"/>
-            <wp:docPr id="3" name="图片 3" descr="3"/>
+            <wp:extent cx="4219575" cy="5419725"/>
+            <wp:effectExtent l="0" t="0" r="9525" b="9525"/>
+            <wp:docPr id="3" name="图片 3" descr="1"/>
             <wp:cNvGraphicFramePr>
               <a:graphicFrameLocks xmlns:a="http://schemas.openxmlformats.org/drawingml/2006/main" noChangeAspect="1"/>
             </wp:cNvGraphicFramePr>
@@ -563,7 +632,7 @@
               <a:graphicData uri="http://schemas.openxmlformats.org/drawingml/2006/picture">
                 <pic:pic xmlns:pic="http://schemas.openxmlformats.org/drawingml/2006/picture">
                   <pic:nvPicPr>
-                    <pic:cNvPr id="3" name="图片 3" descr="3"/>
+                    <pic:cNvPr id="3" name="图片 3" descr="1"/>
                     <pic:cNvPicPr>
                       <a:picLocks noChangeAspect="1"/>
                     </pic:cNvPicPr>
@@ -577,7 +646,7 @@
                   <pic:spPr>
                     <a:xfrm>
                       <a:off x="0" y="0"/>
-                      <a:ext cx="2952750" cy="4729480"/>
+                      <a:ext cx="4219575" cy="5419725"/>
                     </a:xfrm>
                     <a:prstGeom prst="rect">
                       <a:avLst/>
@@ -695,9 +764,9 @@
         </w:rPr>
         <w:drawing>
           <wp:inline distT="0" distB="0" distL="114300" distR="114300">
-            <wp:extent cx="6474460" cy="2591435"/>
-            <wp:effectExtent l="0" t="0" r="2540" b="18415"/>
-            <wp:docPr id="5" name="图片 5" descr="4"/>
+            <wp:extent cx="6475095" cy="2527300"/>
+            <wp:effectExtent l="0" t="0" r="1905" b="6350"/>
+            <wp:docPr id="4" name="图片 4" descr="1"/>
             <wp:cNvGraphicFramePr>
               <a:graphicFrameLocks xmlns:a="http://schemas.openxmlformats.org/drawingml/2006/main" noChangeAspect="1"/>
             </wp:cNvGraphicFramePr>
@@ -705,7 +774,7 @@
               <a:graphicData uri="http://schemas.openxmlformats.org/drawingml/2006/picture">
                 <pic:pic xmlns:pic="http://schemas.openxmlformats.org/drawingml/2006/picture">
                   <pic:nvPicPr>
-                    <pic:cNvPr id="5" name="图片 5" descr="4"/>
+                    <pic:cNvPr id="4" name="图片 4" descr="1"/>
                     <pic:cNvPicPr>
                       <a:picLocks noChangeAspect="1"/>
                     </pic:cNvPicPr>
@@ -719,7 +788,7 @@
                   <pic:spPr>
                     <a:xfrm>
                       <a:off x="0" y="0"/>
-                      <a:ext cx="6474460" cy="2591435"/>
+                      <a:ext cx="6475095" cy="2527300"/>
                     </a:xfrm>
                     <a:prstGeom prst="rect">
                       <a:avLst/>
@@ -833,19 +902,32 @@
         <w:jc w:val="left"/>
         <w:rPr>
           <w:rFonts w:hint="default"/>
-          <w:sz w:val="28"/>
-          <w:szCs w:val="28"/>
-          <w:lang w:val="en-US" w:eastAsia="zh-CN"/>
-        </w:rPr>
-      </w:pPr>
-      <w:r>
-        <w:rPr>
-          <w:rFonts w:hint="eastAsia"/>
-          <w:sz w:val="28"/>
-          <w:szCs w:val="28"/>
-          <w:lang w:val="en-US" w:eastAsia="zh-CN"/>
-        </w:rPr>
-        <w:t>(5.3.2)选择一个组合节点，鼠标右键，弹出菜单栏，选择 Make Transition</w:t>
+          <w:b/>
+          <w:bCs/>
+          <w:sz w:val="28"/>
+          <w:szCs w:val="28"/>
+          <w:lang w:val="en-US" w:eastAsia="zh-CN"/>
+        </w:rPr>
+      </w:pPr>
+      <w:r>
+        <w:rPr>
+          <w:rFonts w:hint="eastAsia"/>
+          <w:sz w:val="28"/>
+          <w:szCs w:val="28"/>
+          <w:lang w:val="en-US" w:eastAsia="zh-CN"/>
+        </w:rPr>
+        <w:t xml:space="preserve">(5.3.2)选择一个组合节点，鼠标右键，弹出菜单栏，选择 </w:t>
+      </w:r>
+      <w:r>
+        <w:rPr>
+          <w:rFonts w:hint="eastAsia"/>
+          <w:b/>
+          <w:bCs/>
+          <w:sz w:val="28"/>
+          <w:szCs w:val="28"/>
+          <w:lang w:val="en-US" w:eastAsia="zh-CN"/>
+        </w:rPr>
+        <w:t>连线</w:t>
       </w:r>
     </w:p>
     <w:p>
@@ -885,9 +967,9 @@
         </w:rPr>
         <w:drawing>
           <wp:inline distT="0" distB="0" distL="114300" distR="114300">
-            <wp:extent cx="3905250" cy="1485900"/>
-            <wp:effectExtent l="0" t="0" r="0" b="0"/>
-            <wp:docPr id="6" name="图片 6" descr="5"/>
+            <wp:extent cx="3057525" cy="1704975"/>
+            <wp:effectExtent l="0" t="0" r="9525" b="9525"/>
+            <wp:docPr id="1" name="图片 1" descr="1"/>
             <wp:cNvGraphicFramePr>
               <a:graphicFrameLocks xmlns:a="http://schemas.openxmlformats.org/drawingml/2006/main" noChangeAspect="1"/>
             </wp:cNvGraphicFramePr>
@@ -895,7 +977,7 @@
               <a:graphicData uri="http://schemas.openxmlformats.org/drawingml/2006/picture">
                 <pic:pic xmlns:pic="http://schemas.openxmlformats.org/drawingml/2006/picture">
                   <pic:nvPicPr>
-                    <pic:cNvPr id="6" name="图片 6" descr="5"/>
+                    <pic:cNvPr id="1" name="图片 1" descr="1"/>
                     <pic:cNvPicPr>
                       <a:picLocks noChangeAspect="1"/>
                     </pic:cNvPicPr>
@@ -909,7 +991,7 @@
                   <pic:spPr>
                     <a:xfrm>
                       <a:off x="0" y="0"/>
-                      <a:ext cx="3905250" cy="1485900"/>
+                      <a:ext cx="3057525" cy="1704975"/>
                     </a:xfrm>
                     <a:prstGeom prst="rect">
                       <a:avLst/>
@@ -1021,20 +1103,20 @@
         <w:ind w:left="280" w:leftChars="0"/>
         <w:jc w:val="left"/>
         <w:rPr>
-          <w:rFonts w:hint="default"/>
-          <w:sz w:val="28"/>
-          <w:szCs w:val="28"/>
-          <w:lang w:val="en-US" w:eastAsia="zh-CN"/>
-        </w:rPr>
-      </w:pPr>
-      <w:r>
-        <w:rPr>
-          <w:rFonts w:hint="eastAsia"/>
-          <w:sz w:val="28"/>
-          <w:szCs w:val="28"/>
-          <w:lang w:val="en-US" w:eastAsia="zh-CN"/>
-        </w:rPr>
-        <w:t>(5.4)删除父节点，选择一个有父节点的节点，鼠标右键，在弹出菜单来中选择 Remove Parent</w:t>
+          <w:rFonts w:hint="eastAsia"/>
+          <w:sz w:val="28"/>
+          <w:szCs w:val="28"/>
+          <w:lang w:val="en-US" w:eastAsia="zh-CN"/>
+        </w:rPr>
+      </w:pPr>
+      <w:r>
+        <w:rPr>
+          <w:rFonts w:hint="eastAsia"/>
+          <w:sz w:val="28"/>
+          <w:szCs w:val="28"/>
+          <w:lang w:val="en-US" w:eastAsia="zh-CN"/>
+        </w:rPr>
+        <w:t xml:space="preserve">(5.4)删除父节点，选择一个有父节点的节点，鼠标右键，在弹出菜单来中选择 </w:t>
       </w:r>
     </w:p>
     <w:p>
@@ -1063,7 +1145,36 @@
           <w:szCs w:val="28"/>
           <w:lang w:val="en-US" w:eastAsia="zh-CN"/>
         </w:rPr>
-        <w:t>(5.5)添加子树：在空白处鼠标右键，弹出菜单栏中：AddSubTree-&gt; 子树</w:t>
+        <w:t>移除父节点</w:t>
+      </w:r>
+    </w:p>
+    <w:p>
+      <w:pPr>
+        <w:numPr>
+          <w:ilvl w:val="0"/>
+          <w:numId w:val="0"/>
+        </w:numPr>
+        <w:tabs>
+          <w:tab w:val="left" w:pos="3746"/>
+        </w:tabs>
+        <w:bidi w:val="0"/>
+        <w:ind w:left="280" w:leftChars="0"/>
+        <w:jc w:val="left"/>
+        <w:rPr>
+          <w:rFonts w:hint="default"/>
+          <w:sz w:val="28"/>
+          <w:szCs w:val="28"/>
+          <w:lang w:val="en-US" w:eastAsia="zh-CN"/>
+        </w:rPr>
+      </w:pPr>
+      <w:r>
+        <w:rPr>
+          <w:rFonts w:hint="eastAsia"/>
+          <w:sz w:val="28"/>
+          <w:szCs w:val="28"/>
+          <w:lang w:val="en-US" w:eastAsia="zh-CN"/>
+        </w:rPr>
+        <w:t>(5.5)添加子树：在空白处鼠标右键，弹出菜单栏中：添加子树-&gt; 子树</w:t>
       </w:r>
     </w:p>
     <w:p>
@@ -1123,9 +1234,9 @@
         </w:rPr>
         <w:drawing>
           <wp:inline distT="0" distB="0" distL="114300" distR="114300">
-            <wp:extent cx="4486275" cy="1343025"/>
+            <wp:extent cx="3152775" cy="866775"/>
             <wp:effectExtent l="0" t="0" r="9525" b="9525"/>
-            <wp:docPr id="8" name="图片 8" descr="7"/>
+            <wp:docPr id="6" name="图片 6" descr="1"/>
             <wp:cNvGraphicFramePr>
               <a:graphicFrameLocks xmlns:a="http://schemas.openxmlformats.org/drawingml/2006/main" noChangeAspect="1"/>
             </wp:cNvGraphicFramePr>
@@ -1133,7 +1244,7 @@
               <a:graphicData uri="http://schemas.openxmlformats.org/drawingml/2006/picture">
                 <pic:pic xmlns:pic="http://schemas.openxmlformats.org/drawingml/2006/picture">
                   <pic:nvPicPr>
-                    <pic:cNvPr id="8" name="图片 8" descr="7"/>
+                    <pic:cNvPr id="6" name="图片 6" descr="1"/>
                     <pic:cNvPicPr>
                       <a:picLocks noChangeAspect="1"/>
                     </pic:cNvPicPr>
@@ -1147,7 +1258,7 @@
                   <pic:spPr>
                     <a:xfrm>
                       <a:off x="0" y="0"/>
-                      <a:ext cx="4486275" cy="1343025"/>
+                      <a:ext cx="3152775" cy="866775"/>
                     </a:xfrm>
                     <a:prstGeom prst="rect">
                       <a:avLst/>
@@ -1215,7 +1326,7 @@
           <w:szCs w:val="28"/>
           <w:lang w:val="en-US" w:eastAsia="zh-CN"/>
         </w:rPr>
-        <w:t xml:space="preserve">   在空白位置鼠标右键，AddNode -&gt; 行为节点/条件节点 点击鼠标左键添加</w:t>
+        <w:t xml:space="preserve">   在空白位置鼠标右键，添加节点-&gt; 行为节点/条件节点 点击鼠标左键添加</w:t>
       </w:r>
     </w:p>
     <w:p>
@@ -1255,9 +1366,9 @@
         </w:rPr>
         <w:drawing>
           <wp:inline distT="0" distB="0" distL="114300" distR="114300">
-            <wp:extent cx="5524500" cy="1933575"/>
-            <wp:effectExtent l="0" t="0" r="0" b="9525"/>
-            <wp:docPr id="9" name="图片 9" descr="8"/>
+            <wp:extent cx="5400675" cy="1905000"/>
+            <wp:effectExtent l="0" t="0" r="9525" b="0"/>
+            <wp:docPr id="8" name="图片 8" descr="1"/>
             <wp:cNvGraphicFramePr>
               <a:graphicFrameLocks xmlns:a="http://schemas.openxmlformats.org/drawingml/2006/main" noChangeAspect="1"/>
             </wp:cNvGraphicFramePr>
@@ -1265,7 +1376,7 @@
               <a:graphicData uri="http://schemas.openxmlformats.org/drawingml/2006/picture">
                 <pic:pic xmlns:pic="http://schemas.openxmlformats.org/drawingml/2006/picture">
                   <pic:nvPicPr>
-                    <pic:cNvPr id="9" name="图片 9" descr="8"/>
+                    <pic:cNvPr id="8" name="图片 8" descr="1"/>
                     <pic:cNvPicPr>
                       <a:picLocks noChangeAspect="1"/>
                     </pic:cNvPicPr>
@@ -1279,7 +1390,7 @@
                   <pic:spPr>
                     <a:xfrm>
                       <a:off x="0" y="0"/>
-                      <a:ext cx="5524500" cy="1933575"/>
+                      <a:ext cx="5400675" cy="1905000"/>
                     </a:xfrm>
                     <a:prstGeom prst="rect">
                       <a:avLst/>
@@ -1340,6 +1451,8 @@
         </w:rPr>
         <w:t>下面是一个我编辑的行为树配置文件</w:t>
       </w:r>
+      <w:bookmarkStart w:id="0" w:name="_GoBack"/>
+      <w:bookmarkEnd w:id="0"/>
     </w:p>
     <w:p>
       <w:pPr>
@@ -1369,9 +1482,9 @@
         </w:rPr>
         <w:drawing>
           <wp:inline distT="0" distB="0" distL="114300" distR="114300">
-            <wp:extent cx="6479540" cy="3237230"/>
-            <wp:effectExtent l="0" t="0" r="16510" b="1270"/>
-            <wp:docPr id="10" name="图片 10" descr="9"/>
+            <wp:extent cx="5814060" cy="3113405"/>
+            <wp:effectExtent l="0" t="0" r="15240" b="10795"/>
+            <wp:docPr id="9" name="图片 9" descr="1"/>
             <wp:cNvGraphicFramePr>
               <a:graphicFrameLocks xmlns:a="http://schemas.openxmlformats.org/drawingml/2006/main" noChangeAspect="1"/>
             </wp:cNvGraphicFramePr>
@@ -1379,7 +1492,7 @@
               <a:graphicData uri="http://schemas.openxmlformats.org/drawingml/2006/picture">
                 <pic:pic xmlns:pic="http://schemas.openxmlformats.org/drawingml/2006/picture">
                   <pic:nvPicPr>
-                    <pic:cNvPr id="10" name="图片 10" descr="9"/>
+                    <pic:cNvPr id="9" name="图片 9" descr="1"/>
                     <pic:cNvPicPr>
                       <a:picLocks noChangeAspect="1"/>
                     </pic:cNvPicPr>
@@ -1393,7 +1506,7 @@
                   <pic:spPr>
                     <a:xfrm>
                       <a:off x="0" y="0"/>
-                      <a:ext cx="6479540" cy="3237230"/>
+                      <a:ext cx="5814060" cy="3113405"/>
                     </a:xfrm>
                     <a:prstGeom prst="rect">
                       <a:avLst/>
@@ -1452,7 +1565,27 @@
           <w:szCs w:val="28"/>
           <w:lang w:val="en-US" w:eastAsia="zh-CN"/>
         </w:rPr>
-        <w:t>在 (4.2) 处省略了的Inspector 在此处讲解</w:t>
+        <w:t xml:space="preserve">在 (4.2) 处省略了的 </w:t>
+      </w:r>
+      <w:r>
+        <w:rPr>
+          <w:rFonts w:hint="eastAsia"/>
+          <w:b/>
+          <w:bCs/>
+          <w:sz w:val="28"/>
+          <w:szCs w:val="28"/>
+          <w:lang w:val="en-US" w:eastAsia="zh-CN"/>
+        </w:rPr>
+        <w:t>视图面板</w:t>
+      </w:r>
+      <w:r>
+        <w:rPr>
+          <w:rFonts w:hint="eastAsia"/>
+          <w:sz w:val="28"/>
+          <w:szCs w:val="28"/>
+          <w:lang w:val="en-US" w:eastAsia="zh-CN"/>
+        </w:rPr>
+        <w:t>在此处讲解</w:t>
       </w:r>
     </w:p>
     <w:p>
@@ -1481,7 +1614,27 @@
           <w:szCs w:val="28"/>
           <w:lang w:val="en-US" w:eastAsia="zh-CN"/>
         </w:rPr>
-        <w:t xml:space="preserve">   选择一个节点，然后选择 Inspector 选项，展示了所选节点的属性、参数，以及节点描述</w:t>
+        <w:t xml:space="preserve">   选择一个节点，然后选择 </w:t>
+      </w:r>
+      <w:r>
+        <w:rPr>
+          <w:rFonts w:hint="eastAsia"/>
+          <w:b/>
+          <w:bCs/>
+          <w:sz w:val="28"/>
+          <w:szCs w:val="28"/>
+          <w:lang w:val="en-US" w:eastAsia="zh-CN"/>
+        </w:rPr>
+        <w:t>视图面板</w:t>
+      </w:r>
+      <w:r>
+        <w:rPr>
+          <w:rFonts w:hint="eastAsia"/>
+          <w:sz w:val="28"/>
+          <w:szCs w:val="28"/>
+          <w:lang w:val="en-US" w:eastAsia="zh-CN"/>
+        </w:rPr>
+        <w:t xml:space="preserve"> 选项，展示了所选节点的属性、参数，以及节点描述</w:t>
       </w:r>
     </w:p>
     <w:p>
@@ -1512,9 +1665,9 @@
         </w:rPr>
         <w:drawing>
           <wp:inline distT="0" distB="0" distL="114300" distR="114300">
-            <wp:extent cx="6480175" cy="2606040"/>
-            <wp:effectExtent l="0" t="0" r="15875" b="3810"/>
-            <wp:docPr id="11" name="图片 11" descr="10"/>
+            <wp:extent cx="4962525" cy="4048125"/>
+            <wp:effectExtent l="0" t="0" r="9525" b="9525"/>
+            <wp:docPr id="10" name="图片 10" descr="1"/>
             <wp:cNvGraphicFramePr>
               <a:graphicFrameLocks xmlns:a="http://schemas.openxmlformats.org/drawingml/2006/main" noChangeAspect="1"/>
             </wp:cNvGraphicFramePr>
@@ -1522,7 +1675,7 @@
               <a:graphicData uri="http://schemas.openxmlformats.org/drawingml/2006/picture">
                 <pic:pic xmlns:pic="http://schemas.openxmlformats.org/drawingml/2006/picture">
                   <pic:nvPicPr>
-                    <pic:cNvPr id="11" name="图片 11" descr="10"/>
+                    <pic:cNvPr id="10" name="图片 10" descr="1"/>
                     <pic:cNvPicPr>
                       <a:picLocks noChangeAspect="1"/>
                     </pic:cNvPicPr>
@@ -1536,7 +1689,7 @@
                   <pic:spPr>
                     <a:xfrm>
                       <a:off x="0" y="0"/>
-                      <a:ext cx="6480175" cy="2606040"/>
+                      <a:ext cx="4962525" cy="4048125"/>
                     </a:xfrm>
                     <a:prstGeom prst="rect">
                       <a:avLst/>
@@ -1575,7 +1728,7 @@
           <w:szCs w:val="28"/>
           <w:lang w:val="en-US" w:eastAsia="zh-CN"/>
         </w:rPr>
-        <w:t>如上图选择了节点，在 Inspector 面板下方显示的各项内容</w:t>
+        <w:t>如上图选择了节点，在 视图面板 面板下方显示的各项内容</w:t>
       </w:r>
     </w:p>
     <w:p>
@@ -1691,7 +1844,7 @@
           <w:szCs w:val="28"/>
           <w:lang w:val="en-US" w:eastAsia="zh-CN"/>
         </w:rPr>
-        <w:t>(6.1.3)跟节点：当选择一个节点为跟节点时，需要在 Inspector 面板将跟节点勾选</w:t>
+        <w:t>(6.1.3)跟节点：当选择一个节点为跟节点时，需要在 视图面板 面板将跟节点勾选</w:t>
       </w:r>
     </w:p>
     <w:p>
@@ -1858,9 +2011,9 @@
         </w:rPr>
         <w:drawing>
           <wp:inline distT="0" distB="0" distL="114300" distR="114300">
-            <wp:extent cx="6480810" cy="4384675"/>
-            <wp:effectExtent l="0" t="0" r="15240" b="15875"/>
-            <wp:docPr id="12" name="图片 12" descr="11"/>
+            <wp:extent cx="5200650" cy="4562475"/>
+            <wp:effectExtent l="0" t="0" r="0" b="9525"/>
+            <wp:docPr id="11" name="图片 11" descr="1"/>
             <wp:cNvGraphicFramePr>
               <a:graphicFrameLocks xmlns:a="http://schemas.openxmlformats.org/drawingml/2006/main" noChangeAspect="1"/>
             </wp:cNvGraphicFramePr>
@@ -1868,7 +2021,7 @@
               <a:graphicData uri="http://schemas.openxmlformats.org/drawingml/2006/picture">
                 <pic:pic xmlns:pic="http://schemas.openxmlformats.org/drawingml/2006/picture">
                   <pic:nvPicPr>
-                    <pic:cNvPr id="12" name="图片 12" descr="11"/>
+                    <pic:cNvPr id="11" name="图片 11" descr="1"/>
                     <pic:cNvPicPr>
                       <a:picLocks noChangeAspect="1"/>
                     </pic:cNvPicPr>
@@ -1882,7 +2035,7 @@
                   <pic:spPr>
                     <a:xfrm>
                       <a:off x="0" y="0"/>
-                      <a:ext cx="6480810" cy="4384675"/>
+                      <a:ext cx="5200650" cy="4562475"/>
                     </a:xfrm>
                     <a:prstGeom prst="rect">
                       <a:avLst/>
@@ -2010,9 +2163,9 @@
         </w:rPr>
         <w:drawing>
           <wp:inline distT="0" distB="0" distL="114300" distR="114300">
-            <wp:extent cx="6474460" cy="3096895"/>
-            <wp:effectExtent l="0" t="0" r="2540" b="8255"/>
-            <wp:docPr id="13" name="图片 13" descr="12"/>
+            <wp:extent cx="6477635" cy="4645660"/>
+            <wp:effectExtent l="0" t="0" r="18415" b="2540"/>
+            <wp:docPr id="12" name="图片 12" descr="1"/>
             <wp:cNvGraphicFramePr>
               <a:graphicFrameLocks xmlns:a="http://schemas.openxmlformats.org/drawingml/2006/main" noChangeAspect="1"/>
             </wp:cNvGraphicFramePr>
@@ -2020,7 +2173,7 @@
               <a:graphicData uri="http://schemas.openxmlformats.org/drawingml/2006/picture">
                 <pic:pic xmlns:pic="http://schemas.openxmlformats.org/drawingml/2006/picture">
                   <pic:nvPicPr>
-                    <pic:cNvPr id="13" name="图片 13" descr="12"/>
+                    <pic:cNvPr id="12" name="图片 12" descr="1"/>
                     <pic:cNvPicPr>
                       <a:picLocks noChangeAspect="1"/>
                     </pic:cNvPicPr>
@@ -2034,7 +2187,7 @@
                   <pic:spPr>
                     <a:xfrm>
                       <a:off x="0" y="0"/>
-                      <a:ext cx="6474460" cy="3096895"/>
+                      <a:ext cx="6477635" cy="4645660"/>
                     </a:xfrm>
                     <a:prstGeom prst="rect">
                       <a:avLst/>
@@ -2102,7 +2255,7 @@
           <w:szCs w:val="28"/>
           <w:lang w:val="en-US" w:eastAsia="zh-CN"/>
         </w:rPr>
-        <w:t>(6.3.2) 可以在Inspector面板选择第二、三个节点的执行条件，这个执行条件就是第一个节点返回的执行结果，只可以是 Fail 或 Success</w:t>
+        <w:t>(6.3.2) 可以在视图面板面板选择第二、三个节点的执行条件，这个执行条件就是第一个节点返回的执行结果，只可以是 Fail 或 Success</w:t>
       </w:r>
     </w:p>
     <w:p>
@@ -2191,9 +2344,9 @@
         </w:rPr>
         <w:drawing>
           <wp:inline distT="0" distB="0" distL="114300" distR="114300">
-            <wp:extent cx="4486275" cy="2876550"/>
-            <wp:effectExtent l="0" t="0" r="9525" b="0"/>
-            <wp:docPr id="15" name="图片 15" descr="13"/>
+            <wp:extent cx="4572000" cy="3333750"/>
+            <wp:effectExtent l="0" t="0" r="0" b="0"/>
+            <wp:docPr id="16" name="图片 16" descr="1"/>
             <wp:cNvGraphicFramePr>
               <a:graphicFrameLocks xmlns:a="http://schemas.openxmlformats.org/drawingml/2006/main" noChangeAspect="1"/>
             </wp:cNvGraphicFramePr>
@@ -2201,7 +2354,7 @@
               <a:graphicData uri="http://schemas.openxmlformats.org/drawingml/2006/picture">
                 <pic:pic xmlns:pic="http://schemas.openxmlformats.org/drawingml/2006/picture">
                   <pic:nvPicPr>
-                    <pic:cNvPr id="15" name="图片 15" descr="13"/>
+                    <pic:cNvPr id="16" name="图片 16" descr="1"/>
                     <pic:cNvPicPr>
                       <a:picLocks noChangeAspect="1"/>
                     </pic:cNvPicPr>
@@ -2215,7 +2368,7 @@
                   <pic:spPr>
                     <a:xfrm>
                       <a:off x="0" y="0"/>
-                      <a:ext cx="4486275" cy="2876550"/>
+                      <a:ext cx="4572000" cy="3333750"/>
                     </a:xfrm>
                     <a:prstGeom prst="rect">
                       <a:avLst/>
@@ -2401,9 +2554,9 @@
         </w:rPr>
         <w:drawing>
           <wp:inline distT="0" distB="0" distL="114300" distR="114300">
-            <wp:extent cx="3038475" cy="2162175"/>
-            <wp:effectExtent l="0" t="0" r="9525" b="9525"/>
-            <wp:docPr id="16" name="图片 16" descr="14"/>
+            <wp:extent cx="4600575" cy="3238500"/>
+            <wp:effectExtent l="0" t="0" r="9525" b="0"/>
+            <wp:docPr id="17" name="图片 17" descr="1"/>
             <wp:cNvGraphicFramePr>
               <a:graphicFrameLocks xmlns:a="http://schemas.openxmlformats.org/drawingml/2006/main" noChangeAspect="1"/>
             </wp:cNvGraphicFramePr>
@@ -2411,7 +2564,7 @@
               <a:graphicData uri="http://schemas.openxmlformats.org/drawingml/2006/picture">
                 <pic:pic xmlns:pic="http://schemas.openxmlformats.org/drawingml/2006/picture">
                   <pic:nvPicPr>
-                    <pic:cNvPr id="16" name="图片 16" descr="14"/>
+                    <pic:cNvPr id="17" name="图片 17" descr="1"/>
                     <pic:cNvPicPr>
                       <a:picLocks noChangeAspect="1"/>
                     </pic:cNvPicPr>
@@ -2425,7 +2578,7 @@
                   <pic:spPr>
                     <a:xfrm>
                       <a:off x="0" y="0"/>
-                      <a:ext cx="3038475" cy="2162175"/>
+                      <a:ext cx="4600575" cy="3238500"/>
                     </a:xfrm>
                     <a:prstGeom prst="rect">
                       <a:avLst/>
@@ -2531,9 +2684,9 @@
         </w:rPr>
         <w:drawing>
           <wp:inline distT="0" distB="0" distL="114300" distR="114300">
-            <wp:extent cx="2952750" cy="2857500"/>
-            <wp:effectExtent l="0" t="0" r="0" b="0"/>
-            <wp:docPr id="18" name="图片 18" descr="15"/>
+            <wp:extent cx="4657725" cy="3400425"/>
+            <wp:effectExtent l="0" t="0" r="9525" b="9525"/>
+            <wp:docPr id="18" name="图片 18" descr="1"/>
             <wp:cNvGraphicFramePr>
               <a:graphicFrameLocks xmlns:a="http://schemas.openxmlformats.org/drawingml/2006/main" noChangeAspect="1"/>
             </wp:cNvGraphicFramePr>
@@ -2541,7 +2694,7 @@
               <a:graphicData uri="http://schemas.openxmlformats.org/drawingml/2006/picture">
                 <pic:pic xmlns:pic="http://schemas.openxmlformats.org/drawingml/2006/picture">
                   <pic:nvPicPr>
-                    <pic:cNvPr id="18" name="图片 18" descr="15"/>
+                    <pic:cNvPr id="18" name="图片 18" descr="1"/>
                     <pic:cNvPicPr>
                       <a:picLocks noChangeAspect="1"/>
                     </pic:cNvPicPr>
@@ -2555,7 +2708,7 @@
                   <pic:spPr>
                     <a:xfrm>
                       <a:off x="0" y="0"/>
-                      <a:ext cx="2952750" cy="2857500"/>
+                      <a:ext cx="4657725" cy="3400425"/>
                     </a:xfrm>
                     <a:prstGeom prst="rect">
                       <a:avLst/>
@@ -2743,9 +2896,9 @@
         </w:rPr>
         <w:drawing>
           <wp:inline distT="0" distB="0" distL="114300" distR="114300">
-            <wp:extent cx="4724400" cy="4219575"/>
-            <wp:effectExtent l="0" t="0" r="0" b="9525"/>
-            <wp:docPr id="21" name="图片 21" descr="17"/>
+            <wp:extent cx="4314825" cy="4676140"/>
+            <wp:effectExtent l="0" t="0" r="9525" b="10160"/>
+            <wp:docPr id="20" name="图片 20" descr="1"/>
             <wp:cNvGraphicFramePr>
               <a:graphicFrameLocks xmlns:a="http://schemas.openxmlformats.org/drawingml/2006/main" noChangeAspect="1"/>
             </wp:cNvGraphicFramePr>
@@ -2753,7 +2906,7 @@
               <a:graphicData uri="http://schemas.openxmlformats.org/drawingml/2006/picture">
                 <pic:pic xmlns:pic="http://schemas.openxmlformats.org/drawingml/2006/picture">
                   <pic:nvPicPr>
-                    <pic:cNvPr id="21" name="图片 21" descr="17"/>
+                    <pic:cNvPr id="20" name="图片 20" descr="1"/>
                     <pic:cNvPicPr>
                       <a:picLocks noChangeAspect="1"/>
                     </pic:cNvPicPr>
@@ -2767,7 +2920,7 @@
                   <pic:spPr>
                     <a:xfrm>
                       <a:off x="0" y="0"/>
-                      <a:ext cx="4724400" cy="4219575"/>
+                      <a:ext cx="4314825" cy="4676140"/>
                     </a:xfrm>
                     <a:prstGeom prst="rect">
                       <a:avLst/>
@@ -2949,7 +3102,7 @@
           <w:szCs w:val="28"/>
           <w:lang w:val="en-US" w:eastAsia="zh-CN"/>
         </w:rPr>
-        <w:t>判断第二个租的一个条件，HasEneny = false，如果满足 返回 Success</w:t>
+        <w:t>判断第二个组的一个条件，HasEneny = false，如果满足 返回 Success</w:t>
       </w:r>
     </w:p>
     <w:p>
@@ -4320,18 +4473,7 @@
           <w:szCs w:val="28"/>
           <w:lang w:val="en-US" w:eastAsia="zh-CN"/>
         </w:rPr>
-        <w:t>类加载配置文件 Assets</w:t>
-      </w:r>
-      <w:bookmarkStart w:id="0" w:name="_GoBack"/>
-      <w:bookmarkEnd w:id="0"/>
-      <w:r>
-        <w:rPr>
-          <w:rFonts w:hint="eastAsia"/>
-          <w:sz w:val="28"/>
-          <w:szCs w:val="28"/>
-          <w:lang w:val="en-US" w:eastAsia="zh-CN"/>
-        </w:rPr>
-        <w:t>\BehaviorTree\Resources\behavior_tree_config.bytes</w:t>
+        <w:t>类加载配置文件 Assets\BehaviorTree\Resources\behavior_tree_config.bytes</w:t>
       </w:r>
     </w:p>
     <w:p>
@@ -4984,7 +5126,7 @@
     <w:lsdException w:qFormat="1" w:unhideWhenUsed="0" w:uiPriority="0" w:semiHidden="0" w:name="Title"/>
     <w:lsdException w:unhideWhenUsed="0" w:uiPriority="0" w:semiHidden="0" w:name="Closing"/>
     <w:lsdException w:unhideWhenUsed="0" w:uiPriority="0" w:semiHidden="0" w:name="Signature"/>
-    <w:lsdException w:unhideWhenUsed="0" w:uiPriority="0" w:name="Default Paragraph Font"/>
+    <w:lsdException w:qFormat="1" w:unhideWhenUsed="0" w:uiPriority="0" w:name="Default Paragraph Font"/>
     <w:lsdException w:unhideWhenUsed="0" w:uiPriority="0" w:semiHidden="0" w:name="Body Text"/>
     <w:lsdException w:unhideWhenUsed="0" w:uiPriority="0" w:semiHidden="0" w:name="Body Text Indent"/>
     <w:lsdException w:unhideWhenUsed="0" w:uiPriority="0" w:semiHidden="0" w:name="List Continue"/>
@@ -5187,6 +5329,7 @@
   <w:style w:type="character" w:default="1" w:styleId="3">
     <w:name w:val="Default Paragraph Font"/>
     <w:semiHidden/>
+    <w:qFormat/>
     <w:uiPriority w:val="0"/>
   </w:style>
   <w:style w:type="table" w:default="1" w:styleId="2">
